--- a/Course 1 - CB FSD - Planning and UI Design/Day 12 - 5 Nov - CB FSD - Planning and UI Design - Web Application using CSS.docx
+++ b/Course 1 - CB FSD - Planning and UI Design/Day 12 - 5 Nov - CB FSD - Planning and UI Design - Web Application using CSS.docx
@@ -147,6 +147,118 @@
         </w:rPr>
         <w:t xml:space="preserve"> cascading style sheet :</w:t>
       </w:r>
+    </w:p>
+    <w:p>
+      <w:pPr>
+        <w:rPr>
+          <w:b/>
+          <w:bCs/>
+          <w:sz w:val="32"/>
+          <w:szCs w:val="32"/>
+        </w:rPr>
+      </w:pPr>
+    </w:p>
+    <w:p>
+      <w:pPr>
+        <w:rPr>
+          <w:sz w:val="32"/>
+          <w:szCs w:val="32"/>
+        </w:rPr>
+      </w:pPr>
+      <w:r>
+        <w:rPr>
+          <w:b/>
+          <w:bCs/>
+          <w:sz w:val="32"/>
+          <w:szCs w:val="32"/>
+        </w:rPr>
+        <w:t xml:space="preserve">Box </w:t>
+      </w:r>
+      <w:proofErr w:type="gramStart"/>
+      <w:r>
+        <w:rPr>
+          <w:b/>
+          <w:bCs/>
+          <w:sz w:val="32"/>
+          <w:szCs w:val="32"/>
+        </w:rPr>
+        <w:t>Model :</w:t>
+      </w:r>
+      <w:proofErr w:type="gramEnd"/>
+      <w:r>
+        <w:rPr>
+          <w:b/>
+          <w:bCs/>
+          <w:sz w:val="32"/>
+          <w:szCs w:val="32"/>
+        </w:rPr>
+        <w:t xml:space="preserve"> </w:t>
+      </w:r>
+      <w:r>
+        <w:rPr>
+          <w:sz w:val="32"/>
+          <w:szCs w:val="32"/>
+        </w:rPr>
+        <w:t xml:space="preserve">By default every html tags internally follow box model. Using box </w:t>
+      </w:r>
+      <w:proofErr w:type="gramStart"/>
+      <w:r>
+        <w:rPr>
+          <w:sz w:val="32"/>
+          <w:szCs w:val="32"/>
+        </w:rPr>
+        <w:t>model</w:t>
+      </w:r>
+      <w:proofErr w:type="gramEnd"/>
+      <w:r>
+        <w:rPr>
+          <w:sz w:val="32"/>
+          <w:szCs w:val="32"/>
+        </w:rPr>
+        <w:t xml:space="preserve"> we can describe how elements or tag contents on a web page are structured. Using box model we can define their dimensions (width and height).</w:t>
+      </w:r>
+    </w:p>
+    <w:p>
+      <w:pPr>
+        <w:rPr>
+          <w:sz w:val="32"/>
+          <w:szCs w:val="32"/>
+        </w:rPr>
+      </w:pPr>
+    </w:p>
+    <w:p>
+      <w:pPr>
+        <w:rPr>
+          <w:sz w:val="32"/>
+          <w:szCs w:val="32"/>
+        </w:rPr>
+      </w:pPr>
+      <w:r>
+        <w:rPr>
+          <w:sz w:val="32"/>
+          <w:szCs w:val="32"/>
+          <w:highlight w:val="yellow"/>
+        </w:rPr>
+        <w:t xml:space="preserve">Display </w:t>
+      </w:r>
+      <w:proofErr w:type="gramStart"/>
+      <w:r>
+        <w:rPr>
+          <w:sz w:val="32"/>
+          <w:szCs w:val="32"/>
+          <w:highlight w:val="yellow"/>
+        </w:rPr>
+        <w:t>property :</w:t>
+      </w:r>
+      <w:proofErr w:type="gramEnd"/>
+    </w:p>
+    <w:p>
+      <w:pPr>
+        <w:rPr>
+          <w:sz w:val="32"/>
+          <w:szCs w:val="32"/>
+        </w:rPr>
+      </w:pPr>
     </w:p>
     <w:sectPr>
       <w:pgSz w:w="11906" w:h="16838"/>

--- a/Course 1 - CB FSD - Planning and UI Design/Day 12 - 5 Nov - CB FSD - Planning and UI Design - Web Application using CSS.docx
+++ b/Course 1 - CB FSD - Planning and UI Design/Day 12 - 5 Nov - CB FSD - Planning and UI Design - Web Application using CSS.docx
@@ -251,6 +251,158 @@
         <w:t>property :</w:t>
       </w:r>
       <w:proofErr w:type="gramEnd"/>
+    </w:p>
+    <w:p>
+      <w:pPr>
+        <w:rPr>
+          <w:sz w:val="32"/>
+          <w:szCs w:val="32"/>
+        </w:rPr>
+      </w:pPr>
+      <w:r>
+        <w:rPr>
+          <w:sz w:val="32"/>
+          <w:szCs w:val="32"/>
+        </w:rPr>
+        <w:t xml:space="preserve">Using display property in CSS we control the layout behaviour of an elements or tags. It determines how the elements </w:t>
+      </w:r>
+      <w:proofErr w:type="gramStart"/>
+      <w:r>
+        <w:rPr>
+          <w:sz w:val="32"/>
+          <w:szCs w:val="32"/>
+        </w:rPr>
+        <w:t>is</w:t>
+      </w:r>
+      <w:proofErr w:type="gramEnd"/>
+      <w:r>
+        <w:rPr>
+          <w:sz w:val="32"/>
+          <w:szCs w:val="32"/>
+        </w:rPr>
+        <w:t xml:space="preserve"> displayed on the page and how it interact with other elements. </w:t>
+      </w:r>
+    </w:p>
+    <w:p>
+      <w:pPr>
+        <w:rPr>
+          <w:sz w:val="32"/>
+          <w:szCs w:val="32"/>
+        </w:rPr>
+      </w:pPr>
+      <w:r>
+        <w:rPr>
+          <w:sz w:val="32"/>
+          <w:szCs w:val="32"/>
+        </w:rPr>
+        <w:t xml:space="preserve">flex and grid layout with display  </w:t>
+      </w:r>
+    </w:p>
+    <w:p>
+      <w:pPr>
+        <w:rPr>
+          <w:sz w:val="32"/>
+          <w:szCs w:val="32"/>
+        </w:rPr>
+      </w:pPr>
+    </w:p>
+    <w:p>
+      <w:pPr>
+        <w:rPr>
+          <w:sz w:val="32"/>
+          <w:szCs w:val="32"/>
+        </w:rPr>
+      </w:pPr>
+      <w:r>
+        <w:rPr>
+          <w:sz w:val="32"/>
+          <w:szCs w:val="32"/>
+        </w:rPr>
+        <w:t>CSS3</w:t>
+      </w:r>
+      <w:r>
+        <w:rPr>
+          <w:sz w:val="32"/>
+          <w:szCs w:val="32"/>
+        </w:rPr>
+        <w:t xml:space="preserve"> </w:t>
+      </w:r>
+      <w:r>
+        <w:rPr>
+          <w:sz w:val="32"/>
+          <w:szCs w:val="32"/>
+          <w:highlight w:val="yellow"/>
+        </w:rPr>
+        <w:t>transform</w:t>
+      </w:r>
+      <w:r>
+        <w:rPr>
+          <w:sz w:val="32"/>
+          <w:szCs w:val="32"/>
+        </w:rPr>
+        <w:t xml:space="preserve"> and </w:t>
+      </w:r>
+      <w:r>
+        <w:rPr>
+          <w:sz w:val="32"/>
+          <w:szCs w:val="32"/>
+          <w:highlight w:val="yellow"/>
+        </w:rPr>
+        <w:t>transition</w:t>
+      </w:r>
+      <w:r>
+        <w:rPr>
+          <w:sz w:val="32"/>
+          <w:szCs w:val="32"/>
+        </w:rPr>
+        <w:t xml:space="preserve"> property. Using these </w:t>
+      </w:r>
+      <w:proofErr w:type="gramStart"/>
+      <w:r>
+        <w:rPr>
+          <w:sz w:val="32"/>
+          <w:szCs w:val="32"/>
+        </w:rPr>
+        <w:t>property</w:t>
+      </w:r>
+      <w:proofErr w:type="gramEnd"/>
+      <w:r>
+        <w:rPr>
+          <w:sz w:val="32"/>
+          <w:szCs w:val="32"/>
+        </w:rPr>
+        <w:t xml:space="preserve"> we can create dynamic and interactive effects for an elements or tag contents. </w:t>
+      </w:r>
+      <w:r>
+        <w:rPr>
+          <w:sz w:val="32"/>
+          <w:szCs w:val="32"/>
+        </w:rPr>
+        <w:t xml:space="preserve"> </w:t>
+      </w:r>
+    </w:p>
+    <w:p>
+      <w:pPr>
+        <w:rPr>
+          <w:sz w:val="32"/>
+          <w:szCs w:val="32"/>
+        </w:rPr>
+      </w:pPr>
+      <w:r>
+        <w:rPr>
+          <w:sz w:val="32"/>
+          <w:szCs w:val="32"/>
+          <w:highlight w:val="yellow"/>
+        </w:rPr>
+        <w:t>Transform property</w:t>
+      </w:r>
+      <w:r>
+        <w:rPr>
+          <w:sz w:val="32"/>
+          <w:szCs w:val="32"/>
+        </w:rPr>
+        <w:t xml:space="preserve"> </w:t>
+      </w:r>
     </w:p>
     <w:p>
       <w:pPr>

--- a/Course 1 - CB FSD - Planning and UI Design/Day 12 - 5 Nov - CB FSD - Planning and UI Design - Web Application using CSS.docx
+++ b/Course 1 - CB FSD - Planning and UI Design/Day 12 - 5 Nov - CB FSD - Planning and UI Design - Web Application using CSS.docx
@@ -403,6 +403,85 @@
         </w:rPr>
         <w:t xml:space="preserve"> </w:t>
       </w:r>
+      <w:r>
+        <w:rPr>
+          <w:sz w:val="32"/>
+          <w:szCs w:val="32"/>
+        </w:rPr>
+        <w:t xml:space="preserve">this property </w:t>
+      </w:r>
+      <w:proofErr w:type="gramStart"/>
+      <w:r>
+        <w:rPr>
+          <w:sz w:val="32"/>
+          <w:szCs w:val="32"/>
+        </w:rPr>
+        <w:t>allow</w:t>
+      </w:r>
+      <w:proofErr w:type="gramEnd"/>
+      <w:r>
+        <w:rPr>
+          <w:sz w:val="32"/>
+          <w:szCs w:val="32"/>
+        </w:rPr>
+        <w:t xml:space="preserve"> to apply various transformation effect to an element such as rotating, scaling, translating and skewing etc. </w:t>
+      </w:r>
+    </w:p>
+    <w:p>
+      <w:pPr>
+        <w:rPr>
+          <w:sz w:val="32"/>
+          <w:szCs w:val="32"/>
+        </w:rPr>
+      </w:pPr>
+      <w:r>
+        <w:rPr>
+          <w:sz w:val="32"/>
+          <w:szCs w:val="32"/>
+          <w:highlight w:val="yellow"/>
+        </w:rPr>
+        <w:t xml:space="preserve">Transition </w:t>
+      </w:r>
+      <w:proofErr w:type="gramStart"/>
+      <w:r>
+        <w:rPr>
+          <w:sz w:val="32"/>
+          <w:szCs w:val="32"/>
+          <w:highlight w:val="yellow"/>
+        </w:rPr>
+        <w:t>property :</w:t>
+      </w:r>
+      <w:proofErr w:type="gramEnd"/>
+      <w:r>
+        <w:rPr>
+          <w:sz w:val="32"/>
+          <w:szCs w:val="32"/>
+        </w:rPr>
+        <w:t xml:space="preserve"> CSS3 transition property allow us to change property value smoothly (from one value to another), over a give time period. </w:t>
+      </w:r>
+    </w:p>
+    <w:p>
+      <w:pPr>
+        <w:rPr>
+          <w:sz w:val="32"/>
+          <w:szCs w:val="32"/>
+        </w:rPr>
+      </w:pPr>
+      <w:r>
+        <w:rPr>
+          <w:sz w:val="32"/>
+          <w:szCs w:val="32"/>
+        </w:rPr>
+        <w:t xml:space="preserve"> </w:t>
+      </w:r>
+    </w:p>
+    <w:p>
+      <w:pPr>
+        <w:rPr>
+          <w:sz w:val="32"/>
+          <w:szCs w:val="32"/>
+        </w:rPr>
+      </w:pPr>
     </w:p>
     <w:p>
       <w:pPr>

--- a/Course 1 - CB FSD - Planning and UI Design/Day 12 - 5 Nov - CB FSD - Planning and UI Design - Web Application using CSS.docx
+++ b/Course 1 - CB FSD - Planning and UI Design/Day 12 - 5 Nov - CB FSD - Planning and UI Design - Web Application using CSS.docx
@@ -459,6 +459,98 @@
         </w:rPr>
         <w:t xml:space="preserve"> CSS3 transition property allow us to change property value smoothly (from one value to another), over a give time period. </w:t>
       </w:r>
+    </w:p>
+    <w:p>
+      <w:pPr>
+        <w:rPr>
+          <w:sz w:val="32"/>
+          <w:szCs w:val="32"/>
+        </w:rPr>
+      </w:pPr>
+      <w:r>
+        <w:rPr>
+          <w:sz w:val="32"/>
+          <w:szCs w:val="32"/>
+        </w:rPr>
+        <w:t xml:space="preserve">Pts </w:t>
+      </w:r>
+    </w:p>
+    <w:p>
+      <w:pPr>
+        <w:pStyle w:val="ListParagraph"/>
+        <w:numPr>
+          <w:ilvl w:val="0"/>
+          <w:numId w:val="46"/>
+        </w:numPr>
+        <w:rPr>
+          <w:sz w:val="32"/>
+          <w:szCs w:val="32"/>
+        </w:rPr>
+      </w:pPr>
+      <w:r>
+        <w:rPr>
+          <w:sz w:val="32"/>
+          <w:szCs w:val="32"/>
+        </w:rPr>
+        <w:t xml:space="preserve">The CSS property you want to add an effect to particular tags. </w:t>
+      </w:r>
+    </w:p>
+    <w:p>
+      <w:pPr>
+        <w:pStyle w:val="ListParagraph"/>
+        <w:numPr>
+          <w:ilvl w:val="0"/>
+          <w:numId w:val="46"/>
+        </w:numPr>
+        <w:rPr>
+          <w:sz w:val="32"/>
+          <w:szCs w:val="32"/>
+        </w:rPr>
+      </w:pPr>
+      <w:r>
+        <w:rPr>
+          <w:sz w:val="32"/>
+          <w:szCs w:val="32"/>
+        </w:rPr>
+        <w:t xml:space="preserve">The duration of the effect. </w:t>
+      </w:r>
+    </w:p>
+    <w:p>
+      <w:pPr>
+        <w:rPr>
+          <w:b/>
+          <w:bCs/>
+          <w:sz w:val="32"/>
+          <w:szCs w:val="32"/>
+        </w:rPr>
+      </w:pPr>
+      <w:r>
+        <w:rPr>
+          <w:b/>
+          <w:bCs/>
+          <w:sz w:val="32"/>
+          <w:szCs w:val="32"/>
+        </w:rPr>
+        <w:lastRenderedPageBreak/>
+        <w:t xml:space="preserve">Transition functions with delay </w:t>
+      </w:r>
+    </w:p>
+    <w:p>
+      <w:pPr>
+        <w:rPr>
+          <w:sz w:val="32"/>
+          <w:szCs w:val="32"/>
+        </w:rPr>
+      </w:pPr>
+    </w:p>
+    <w:p>
+      <w:pPr>
+        <w:pStyle w:val="ListParagraph"/>
+        <w:rPr>
+          <w:sz w:val="32"/>
+          <w:szCs w:val="32"/>
+        </w:rPr>
+      </w:pPr>
     </w:p>
     <w:p>
       <w:pPr>
@@ -3392,6 +3484,95 @@
     </w:lvl>
   </w:abstractNum>
   <w:abstractNum w:abstractNumId="28" w15:restartNumberingAfterBreak="0">
+    <w:nsid w:val="48A64374"/>
+    <w:multiLevelType w:val="hybridMultilevel"/>
+    <w:tmpl w:val="802457BA"/>
+    <w:lvl w:ilvl="0" w:tplc="4009000F">
+      <w:start w:val="1"/>
+      <w:numFmt w:val="decimal"/>
+      <w:lvlText w:val="%1."/>
+      <w:lvlJc w:val="left"/>
+      <w:pPr>
+        <w:ind w:left="720" w:hanging="360"/>
+      </w:pPr>
+      <w:rPr>
+        <w:rFonts w:hint="default"/>
+      </w:rPr>
+    </w:lvl>
+    <w:lvl w:ilvl="1" w:tplc="40090019" w:tentative="1">
+      <w:start w:val="1"/>
+      <w:numFmt w:val="lowerLetter"/>
+      <w:lvlText w:val="%2."/>
+      <w:lvlJc w:val="left"/>
+      <w:pPr>
+        <w:ind w:left="1440" w:hanging="360"/>
+      </w:pPr>
+    </w:lvl>
+    <w:lvl w:ilvl="2" w:tplc="4009001B" w:tentative="1">
+      <w:start w:val="1"/>
+      <w:numFmt w:val="lowerRoman"/>
+      <w:lvlText w:val="%3."/>
+      <w:lvlJc w:val="right"/>
+      <w:pPr>
+        <w:ind w:left="2160" w:hanging="180"/>
+      </w:pPr>
+    </w:lvl>
+    <w:lvl w:ilvl="3" w:tplc="4009000F" w:tentative="1">
+      <w:start w:val="1"/>
+      <w:numFmt w:val="decimal"/>
+      <w:lvlText w:val="%4."/>
+      <w:lvlJc w:val="left"/>
+      <w:pPr>
+        <w:ind w:left="2880" w:hanging="360"/>
+      </w:pPr>
+    </w:lvl>
+    <w:lvl w:ilvl="4" w:tplc="40090019" w:tentative="1">
+      <w:start w:val="1"/>
+      <w:numFmt w:val="lowerLetter"/>
+      <w:lvlText w:val="%5."/>
+      <w:lvlJc w:val="left"/>
+      <w:pPr>
+        <w:ind w:left="3600" w:hanging="360"/>
+      </w:pPr>
+    </w:lvl>
+    <w:lvl w:ilvl="5" w:tplc="4009001B" w:tentative="1">
+      <w:start w:val="1"/>
+      <w:numFmt w:val="lowerRoman"/>
+      <w:lvlText w:val="%6."/>
+      <w:lvlJc w:val="right"/>
+      <w:pPr>
+        <w:ind w:left="4320" w:hanging="180"/>
+      </w:pPr>
+    </w:lvl>
+    <w:lvl w:ilvl="6" w:tplc="4009000F" w:tentative="1">
+      <w:start w:val="1"/>
+      <w:numFmt w:val="decimal"/>
+      <w:lvlText w:val="%7."/>
+      <w:lvlJc w:val="left"/>
+      <w:pPr>
+        <w:ind w:left="5040" w:hanging="360"/>
+      </w:pPr>
+    </w:lvl>
+    <w:lvl w:ilvl="7" w:tplc="40090019" w:tentative="1">
+      <w:start w:val="1"/>
+      <w:numFmt w:val="lowerLetter"/>
+      <w:lvlText w:val="%8."/>
+      <w:lvlJc w:val="left"/>
+      <w:pPr>
+        <w:ind w:left="5760" w:hanging="360"/>
+      </w:pPr>
+    </w:lvl>
+    <w:lvl w:ilvl="8" w:tplc="4009001B" w:tentative="1">
+      <w:start w:val="1"/>
+      <w:numFmt w:val="lowerRoman"/>
+      <w:lvlText w:val="%9."/>
+      <w:lvlJc w:val="right"/>
+      <w:pPr>
+        <w:ind w:left="6480" w:hanging="180"/>
+      </w:pPr>
+    </w:lvl>
+  </w:abstractNum>
+  <w:abstractNum w:abstractNumId="29" w15:restartNumberingAfterBreak="0">
     <w:nsid w:val="5106147E"/>
     <w:multiLevelType w:val="hybridMultilevel"/>
     <w:tmpl w:val="73E6DBC6"/>
@@ -3480,7 +3661,7 @@
       </w:pPr>
     </w:lvl>
   </w:abstractNum>
-  <w:abstractNum w:abstractNumId="29" w15:restartNumberingAfterBreak="0">
+  <w:abstractNum w:abstractNumId="30" w15:restartNumberingAfterBreak="0">
     <w:nsid w:val="529D2312"/>
     <w:multiLevelType w:val="hybridMultilevel"/>
     <w:tmpl w:val="C52A905E"/>
@@ -3569,7 +3750,7 @@
       </w:pPr>
     </w:lvl>
   </w:abstractNum>
-  <w:abstractNum w:abstractNumId="30" w15:restartNumberingAfterBreak="0">
+  <w:abstractNum w:abstractNumId="31" w15:restartNumberingAfterBreak="0">
     <w:nsid w:val="56C350D0"/>
     <w:multiLevelType w:val="hybridMultilevel"/>
     <w:tmpl w:val="6F325818"/>
@@ -3682,7 +3863,7 @@
       </w:rPr>
     </w:lvl>
   </w:abstractNum>
-  <w:abstractNum w:abstractNumId="31" w15:restartNumberingAfterBreak="0">
+  <w:abstractNum w:abstractNumId="32" w15:restartNumberingAfterBreak="0">
     <w:nsid w:val="5A872D67"/>
     <w:multiLevelType w:val="hybridMultilevel"/>
     <w:tmpl w:val="A9DE392C"/>
@@ -3771,7 +3952,7 @@
       </w:pPr>
     </w:lvl>
   </w:abstractNum>
-  <w:abstractNum w:abstractNumId="32" w15:restartNumberingAfterBreak="0">
+  <w:abstractNum w:abstractNumId="33" w15:restartNumberingAfterBreak="0">
     <w:nsid w:val="5F0A54B8"/>
     <w:multiLevelType w:val="hybridMultilevel"/>
     <w:tmpl w:val="C03C4D2C"/>
@@ -3860,7 +4041,7 @@
       </w:pPr>
     </w:lvl>
   </w:abstractNum>
-  <w:abstractNum w:abstractNumId="33" w15:restartNumberingAfterBreak="0">
+  <w:abstractNum w:abstractNumId="34" w15:restartNumberingAfterBreak="0">
     <w:nsid w:val="5F3835DF"/>
     <w:multiLevelType w:val="hybridMultilevel"/>
     <w:tmpl w:val="D63A3124"/>
@@ -3973,7 +4154,7 @@
       </w:rPr>
     </w:lvl>
   </w:abstractNum>
-  <w:abstractNum w:abstractNumId="34" w15:restartNumberingAfterBreak="0">
+  <w:abstractNum w:abstractNumId="35" w15:restartNumberingAfterBreak="0">
     <w:nsid w:val="60D47DD6"/>
     <w:multiLevelType w:val="hybridMultilevel"/>
     <w:tmpl w:val="33324BF6"/>
@@ -4062,7 +4243,7 @@
       </w:pPr>
     </w:lvl>
   </w:abstractNum>
-  <w:abstractNum w:abstractNumId="35" w15:restartNumberingAfterBreak="0">
+  <w:abstractNum w:abstractNumId="36" w15:restartNumberingAfterBreak="0">
     <w:nsid w:val="61984628"/>
     <w:multiLevelType w:val="hybridMultilevel"/>
     <w:tmpl w:val="6B283B72"/>
@@ -4151,7 +4332,7 @@
       </w:pPr>
     </w:lvl>
   </w:abstractNum>
-  <w:abstractNum w:abstractNumId="36" w15:restartNumberingAfterBreak="0">
+  <w:abstractNum w:abstractNumId="37" w15:restartNumberingAfterBreak="0">
     <w:nsid w:val="62883897"/>
     <w:multiLevelType w:val="hybridMultilevel"/>
     <w:tmpl w:val="4C2E10C6"/>
@@ -4264,7 +4445,7 @@
       </w:rPr>
     </w:lvl>
   </w:abstractNum>
-  <w:abstractNum w:abstractNumId="37" w15:restartNumberingAfterBreak="0">
+  <w:abstractNum w:abstractNumId="38" w15:restartNumberingAfterBreak="0">
     <w:nsid w:val="6B10082E"/>
     <w:multiLevelType w:val="hybridMultilevel"/>
     <w:tmpl w:val="A220463C"/>
@@ -4353,7 +4534,7 @@
       </w:pPr>
     </w:lvl>
   </w:abstractNum>
-  <w:abstractNum w:abstractNumId="38" w15:restartNumberingAfterBreak="0">
+  <w:abstractNum w:abstractNumId="39" w15:restartNumberingAfterBreak="0">
     <w:nsid w:val="6CE71EC2"/>
     <w:multiLevelType w:val="hybridMultilevel"/>
     <w:tmpl w:val="4D8A261E"/>
@@ -4442,7 +4623,7 @@
       </w:pPr>
     </w:lvl>
   </w:abstractNum>
-  <w:abstractNum w:abstractNumId="39" w15:restartNumberingAfterBreak="0">
+  <w:abstractNum w:abstractNumId="40" w15:restartNumberingAfterBreak="0">
     <w:nsid w:val="6D8C5BB5"/>
     <w:multiLevelType w:val="hybridMultilevel"/>
     <w:tmpl w:val="C7441B4E"/>
@@ -4531,7 +4712,7 @@
       </w:pPr>
     </w:lvl>
   </w:abstractNum>
-  <w:abstractNum w:abstractNumId="40" w15:restartNumberingAfterBreak="0">
+  <w:abstractNum w:abstractNumId="41" w15:restartNumberingAfterBreak="0">
     <w:nsid w:val="71AF24D6"/>
     <w:multiLevelType w:val="hybridMultilevel"/>
     <w:tmpl w:val="D67ABEC0"/>
@@ -4620,7 +4801,7 @@
       </w:pPr>
     </w:lvl>
   </w:abstractNum>
-  <w:abstractNum w:abstractNumId="41" w15:restartNumberingAfterBreak="0">
+  <w:abstractNum w:abstractNumId="42" w15:restartNumberingAfterBreak="0">
     <w:nsid w:val="75C15045"/>
     <w:multiLevelType w:val="hybridMultilevel"/>
     <w:tmpl w:val="83A85C2C"/>
@@ -4709,7 +4890,7 @@
       </w:pPr>
     </w:lvl>
   </w:abstractNum>
-  <w:abstractNum w:abstractNumId="42" w15:restartNumberingAfterBreak="0">
+  <w:abstractNum w:abstractNumId="43" w15:restartNumberingAfterBreak="0">
     <w:nsid w:val="76DB05D8"/>
     <w:multiLevelType w:val="hybridMultilevel"/>
     <w:tmpl w:val="CCF0CEEA"/>
@@ -4798,7 +4979,7 @@
       </w:pPr>
     </w:lvl>
   </w:abstractNum>
-  <w:abstractNum w:abstractNumId="43" w15:restartNumberingAfterBreak="0">
+  <w:abstractNum w:abstractNumId="44" w15:restartNumberingAfterBreak="0">
     <w:nsid w:val="7AAF4FA5"/>
     <w:multiLevelType w:val="hybridMultilevel"/>
     <w:tmpl w:val="5008D88E"/>
@@ -4911,7 +5092,7 @@
       </w:rPr>
     </w:lvl>
   </w:abstractNum>
-  <w:abstractNum w:abstractNumId="44" w15:restartNumberingAfterBreak="0">
+  <w:abstractNum w:abstractNumId="45" w15:restartNumberingAfterBreak="0">
     <w:nsid w:val="7C173EEA"/>
     <w:multiLevelType w:val="hybridMultilevel"/>
     <w:tmpl w:val="D550156E"/>
@@ -5028,13 +5209,13 @@
     <w:abstractNumId w:val="3"/>
   </w:num>
   <w:num w:numId="2" w16cid:durableId="1897667834">
-    <w:abstractNumId w:val="32"/>
+    <w:abstractNumId w:val="33"/>
   </w:num>
   <w:num w:numId="3" w16cid:durableId="831872332">
     <w:abstractNumId w:val="20"/>
   </w:num>
   <w:num w:numId="4" w16cid:durableId="387651981">
-    <w:abstractNumId w:val="39"/>
+    <w:abstractNumId w:val="40"/>
   </w:num>
   <w:num w:numId="5" w16cid:durableId="1121996999">
     <w:abstractNumId w:val="19"/>
@@ -5043,13 +5224,13 @@
     <w:abstractNumId w:val="0"/>
   </w:num>
   <w:num w:numId="7" w16cid:durableId="875891325">
-    <w:abstractNumId w:val="44"/>
+    <w:abstractNumId w:val="45"/>
   </w:num>
   <w:num w:numId="8" w16cid:durableId="1727340655">
     <w:abstractNumId w:val="6"/>
   </w:num>
   <w:num w:numId="9" w16cid:durableId="1437553965">
-    <w:abstractNumId w:val="33"/>
+    <w:abstractNumId w:val="34"/>
   </w:num>
   <w:num w:numId="10" w16cid:durableId="249001678">
     <w:abstractNumId w:val="12"/>
@@ -5061,13 +5242,13 @@
     <w:abstractNumId w:val="8"/>
   </w:num>
   <w:num w:numId="13" w16cid:durableId="532426706">
-    <w:abstractNumId w:val="41"/>
+    <w:abstractNumId w:val="42"/>
   </w:num>
   <w:num w:numId="14" w16cid:durableId="1767656354">
-    <w:abstractNumId w:val="37"/>
+    <w:abstractNumId w:val="38"/>
   </w:num>
   <w:num w:numId="15" w16cid:durableId="2112968724">
-    <w:abstractNumId w:val="28"/>
+    <w:abstractNumId w:val="29"/>
   </w:num>
   <w:num w:numId="16" w16cid:durableId="294943831">
     <w:abstractNumId w:val="15"/>
@@ -5082,10 +5263,10 @@
     <w:abstractNumId w:val="26"/>
   </w:num>
   <w:num w:numId="20" w16cid:durableId="1287084057">
-    <w:abstractNumId w:val="43"/>
+    <w:abstractNumId w:val="44"/>
   </w:num>
   <w:num w:numId="21" w16cid:durableId="296688807">
-    <w:abstractNumId w:val="36"/>
+    <w:abstractNumId w:val="37"/>
   </w:num>
   <w:num w:numId="22" w16cid:durableId="1080642993">
     <w:abstractNumId w:val="23"/>
@@ -5106,31 +5287,31 @@
     <w:abstractNumId w:val="10"/>
   </w:num>
   <w:num w:numId="28" w16cid:durableId="279186719">
-    <w:abstractNumId w:val="34"/>
+    <w:abstractNumId w:val="35"/>
   </w:num>
   <w:num w:numId="29" w16cid:durableId="608902354">
-    <w:abstractNumId w:val="40"/>
+    <w:abstractNumId w:val="41"/>
   </w:num>
   <w:num w:numId="30" w16cid:durableId="463083123">
     <w:abstractNumId w:val="16"/>
   </w:num>
   <w:num w:numId="31" w16cid:durableId="1680500168">
-    <w:abstractNumId w:val="42"/>
+    <w:abstractNumId w:val="43"/>
   </w:num>
   <w:num w:numId="32" w16cid:durableId="1337656597">
     <w:abstractNumId w:val="4"/>
   </w:num>
   <w:num w:numId="33" w16cid:durableId="1857228979">
-    <w:abstractNumId w:val="31"/>
+    <w:abstractNumId w:val="32"/>
   </w:num>
   <w:num w:numId="34" w16cid:durableId="1224949851">
     <w:abstractNumId w:val="7"/>
   </w:num>
   <w:num w:numId="35" w16cid:durableId="907416905">
-    <w:abstractNumId w:val="35"/>
+    <w:abstractNumId w:val="36"/>
   </w:num>
   <w:num w:numId="36" w16cid:durableId="200941535">
-    <w:abstractNumId w:val="29"/>
+    <w:abstractNumId w:val="30"/>
   </w:num>
   <w:num w:numId="37" w16cid:durableId="1289387439">
     <w:abstractNumId w:val="24"/>
@@ -5145,7 +5326,7 @@
     <w:abstractNumId w:val="13"/>
   </w:num>
   <w:num w:numId="41" w16cid:durableId="711538882">
-    <w:abstractNumId w:val="38"/>
+    <w:abstractNumId w:val="39"/>
   </w:num>
   <w:num w:numId="42" w16cid:durableId="1178544961">
     <w:abstractNumId w:val="1"/>
@@ -5154,10 +5335,13 @@
     <w:abstractNumId w:val="18"/>
   </w:num>
   <w:num w:numId="44" w16cid:durableId="235818836">
-    <w:abstractNumId w:val="30"/>
+    <w:abstractNumId w:val="31"/>
   </w:num>
   <w:num w:numId="45" w16cid:durableId="1897279968">
     <w:abstractNumId w:val="22"/>
+  </w:num>
+  <w:num w:numId="46" w16cid:durableId="2122187970">
+    <w:abstractNumId w:val="28"/>
   </w:num>
 </w:numbering>
 </file>

--- a/Course 1 - CB FSD - Planning and UI Design/Day 12 - 5 Nov - CB FSD - Planning and UI Design - Web Application using CSS.docx
+++ b/Course 1 - CB FSD - Planning and UI Design/Day 12 - 5 Nov - CB FSD - Planning and UI Design - Web Application using CSS.docx
@@ -28,7 +28,6 @@
         </w:rPr>
         <w:t xml:space="preserve">Day </w:t>
       </w:r>
-      <w:proofErr w:type="gramStart"/>
       <w:r>
         <w:rPr>
           <w:sz w:val="32"/>
@@ -54,17 +53,7 @@
           <w:highlight w:val="yellow"/>
           <w:lang w:val="en-US"/>
         </w:rPr>
-        <w:t xml:space="preserve"> :</w:t>
-      </w:r>
-      <w:proofErr w:type="gramEnd"/>
-      <w:r>
-        <w:rPr>
-          <w:sz w:val="32"/>
-          <w:szCs w:val="32"/>
-          <w:highlight w:val="yellow"/>
-          <w:lang w:val="en-US"/>
-        </w:rPr>
-        <w:t xml:space="preserve"> </w:t>
+        <w:t xml:space="preserve"> : </w:t>
       </w:r>
       <w:r>
         <w:rPr>
@@ -127,7 +116,6 @@
           <w:szCs w:val="32"/>
         </w:rPr>
       </w:pPr>
-      <w:proofErr w:type="gramStart"/>
       <w:r>
         <w:rPr>
           <w:b/>
@@ -135,17 +123,7 @@
           <w:sz w:val="32"/>
           <w:szCs w:val="32"/>
         </w:rPr>
-        <w:t>CSS :</w:t>
-      </w:r>
-      <w:proofErr w:type="gramEnd"/>
-      <w:r>
-        <w:rPr>
-          <w:b/>
-          <w:bCs/>
-          <w:sz w:val="32"/>
-          <w:szCs w:val="32"/>
-        </w:rPr>
-        <w:t xml:space="preserve"> cascading style sheet :</w:t>
+        <w:t>CSS : cascading style sheet :</w:t>
       </w:r>
     </w:p>
     <w:p>
@@ -172,50 +150,14 @@
           <w:sz w:val="32"/>
           <w:szCs w:val="32"/>
         </w:rPr>
-        <w:t xml:space="preserve">Box </w:t>
-      </w:r>
-      <w:proofErr w:type="gramStart"/>
-      <w:r>
-        <w:rPr>
-          <w:b/>
-          <w:bCs/>
-          <w:sz w:val="32"/>
-          <w:szCs w:val="32"/>
-        </w:rPr>
-        <w:t>Model :</w:t>
-      </w:r>
-      <w:proofErr w:type="gramEnd"/>
-      <w:r>
-        <w:rPr>
-          <w:b/>
-          <w:bCs/>
-          <w:sz w:val="32"/>
-          <w:szCs w:val="32"/>
-        </w:rPr>
-        <w:t xml:space="preserve"> </w:t>
+        <w:t xml:space="preserve">Box Model : </w:t>
       </w:r>
       <w:r>
         <w:rPr>
           <w:sz w:val="32"/>
           <w:szCs w:val="32"/>
         </w:rPr>
-        <w:t xml:space="preserve">By default every html tags internally follow box model. Using box </w:t>
-      </w:r>
-      <w:proofErr w:type="gramStart"/>
-      <w:r>
-        <w:rPr>
-          <w:sz w:val="32"/>
-          <w:szCs w:val="32"/>
-        </w:rPr>
-        <w:t>model</w:t>
-      </w:r>
-      <w:proofErr w:type="gramEnd"/>
-      <w:r>
-        <w:rPr>
-          <w:sz w:val="32"/>
-          <w:szCs w:val="32"/>
-        </w:rPr>
-        <w:t xml:space="preserve"> we can describe how elements or tag contents on a web page are structured. Using box model we can define their dimensions (width and height).</w:t>
+        <w:t>By default every html tags internally follow box model. Using box model we can describe how elements or tag contents on a web page are structured. Using box model we can define their dimensions (width and height).</w:t>
       </w:r>
     </w:p>
     <w:p>
@@ -239,18 +181,8 @@
           <w:szCs w:val="32"/>
           <w:highlight w:val="yellow"/>
         </w:rPr>
-        <w:t xml:space="preserve">Display </w:t>
+        <w:t>Display property :</w:t>
       </w:r>
-      <w:proofErr w:type="gramStart"/>
-      <w:r>
-        <w:rPr>
-          <w:sz w:val="32"/>
-          <w:szCs w:val="32"/>
-          <w:highlight w:val="yellow"/>
-        </w:rPr>
-        <w:t>property :</w:t>
-      </w:r>
-      <w:proofErr w:type="gramEnd"/>
     </w:p>
     <w:p>
       <w:pPr>
@@ -264,23 +196,7 @@
           <w:sz w:val="32"/>
           <w:szCs w:val="32"/>
         </w:rPr>
-        <w:t xml:space="preserve">Using display property in CSS we control the layout behaviour of an elements or tags. It determines how the elements </w:t>
-      </w:r>
-      <w:proofErr w:type="gramStart"/>
-      <w:r>
-        <w:rPr>
-          <w:sz w:val="32"/>
-          <w:szCs w:val="32"/>
-        </w:rPr>
-        <w:t>is</w:t>
-      </w:r>
-      <w:proofErr w:type="gramEnd"/>
-      <w:r>
-        <w:rPr>
-          <w:sz w:val="32"/>
-          <w:szCs w:val="32"/>
-        </w:rPr>
-        <w:t xml:space="preserve"> displayed on the page and how it interact with other elements. </w:t>
+        <w:t xml:space="preserve">Using display property in CSS we control the layout behaviour of an elements or tags. It determines how the elements is displayed on the page and how it interact with other elements. </w:t>
       </w:r>
     </w:p>
     <w:p>
@@ -355,23 +271,7 @@
           <w:sz w:val="32"/>
           <w:szCs w:val="32"/>
         </w:rPr>
-        <w:t xml:space="preserve"> property. Using these </w:t>
-      </w:r>
-      <w:proofErr w:type="gramStart"/>
-      <w:r>
-        <w:rPr>
-          <w:sz w:val="32"/>
-          <w:szCs w:val="32"/>
-        </w:rPr>
-        <w:t>property</w:t>
-      </w:r>
-      <w:proofErr w:type="gramEnd"/>
-      <w:r>
-        <w:rPr>
-          <w:sz w:val="32"/>
-          <w:szCs w:val="32"/>
-        </w:rPr>
-        <w:t xml:space="preserve"> we can create dynamic and interactive effects for an elements or tag contents. </w:t>
+        <w:t xml:space="preserve"> property. Using these property we can create dynamic and interactive effects for an elements or tag contents. </w:t>
       </w:r>
       <w:r>
         <w:rPr>
@@ -408,23 +308,7 @@
           <w:sz w:val="32"/>
           <w:szCs w:val="32"/>
         </w:rPr>
-        <w:t xml:space="preserve">this property </w:t>
-      </w:r>
-      <w:proofErr w:type="gramStart"/>
-      <w:r>
-        <w:rPr>
-          <w:sz w:val="32"/>
-          <w:szCs w:val="32"/>
-        </w:rPr>
-        <w:t>allow</w:t>
-      </w:r>
-      <w:proofErr w:type="gramEnd"/>
-      <w:r>
-        <w:rPr>
-          <w:sz w:val="32"/>
-          <w:szCs w:val="32"/>
-        </w:rPr>
-        <w:t xml:space="preserve"> to apply various transformation effect to an element such as rotating, scaling, translating and skewing etc. </w:t>
+        <w:t xml:space="preserve">this property allow to apply various transformation effect to an element such as rotating, scaling, translating and skewing etc. </w:t>
       </w:r>
     </w:p>
     <w:p>
@@ -440,18 +324,8 @@
           <w:szCs w:val="32"/>
           <w:highlight w:val="yellow"/>
         </w:rPr>
-        <w:t xml:space="preserve">Transition </w:t>
+        <w:t>Transition property :</w:t>
       </w:r>
-      <w:proofErr w:type="gramStart"/>
-      <w:r>
-        <w:rPr>
-          <w:sz w:val="32"/>
-          <w:szCs w:val="32"/>
-          <w:highlight w:val="yellow"/>
-        </w:rPr>
-        <w:t>property :</w:t>
-      </w:r>
-      <w:proofErr w:type="gramEnd"/>
       <w:r>
         <w:rPr>
           <w:sz w:val="32"/>
@@ -533,6 +407,77 @@
         </w:rPr>
         <w:lastRenderedPageBreak/>
         <w:t xml:space="preserve">Transition functions with delay </w:t>
+      </w:r>
+    </w:p>
+    <w:p>
+      <w:pPr>
+        <w:rPr>
+          <w:sz w:val="32"/>
+          <w:szCs w:val="32"/>
+        </w:rPr>
+      </w:pPr>
+    </w:p>
+    <w:p>
+      <w:pPr>
+        <w:rPr>
+          <w:sz w:val="32"/>
+          <w:szCs w:val="32"/>
+        </w:rPr>
+      </w:pPr>
+      <w:r>
+        <w:rPr>
+          <w:sz w:val="32"/>
+          <w:szCs w:val="32"/>
+          <w:highlight w:val="yellow"/>
+        </w:rPr>
+        <w:t>CSS3 animation :</w:t>
+      </w:r>
+    </w:p>
+    <w:p>
+      <w:pPr>
+        <w:rPr>
+          <w:sz w:val="32"/>
+          <w:szCs w:val="32"/>
+        </w:rPr>
+      </w:pPr>
+      <w:r>
+        <w:rPr>
+          <w:sz w:val="32"/>
+          <w:szCs w:val="32"/>
+        </w:rPr>
+        <w:t xml:space="preserve">An animation is use to change gradually from one style (with, height, </w:t>
+      </w:r>
+      <w:proofErr w:type="spellStart"/>
+      <w:r>
+        <w:rPr>
+          <w:sz w:val="32"/>
+          <w:szCs w:val="32"/>
+        </w:rPr>
+        <w:t>color</w:t>
+      </w:r>
+      <w:proofErr w:type="spellEnd"/>
+      <w:r>
+        <w:rPr>
+          <w:sz w:val="32"/>
+          <w:szCs w:val="32"/>
+        </w:rPr>
+        <w:t xml:space="preserve">, background </w:t>
+      </w:r>
+      <w:proofErr w:type="spellStart"/>
+      <w:r>
+        <w:rPr>
+          <w:sz w:val="32"/>
+          <w:szCs w:val="32"/>
+        </w:rPr>
+        <w:t>color</w:t>
+      </w:r>
+      <w:proofErr w:type="spellEnd"/>
+      <w:r>
+        <w:rPr>
+          <w:sz w:val="32"/>
+          <w:szCs w:val="32"/>
+        </w:rPr>
+        <w:t xml:space="preserve">) to another style. </w:t>
       </w:r>
     </w:p>
     <w:p>

--- a/Course 1 - CB FSD - Planning and UI Design/Day 12 - 5 Nov - CB FSD - Planning and UI Design - Web Application using CSS.docx
+++ b/Course 1 - CB FSD - Planning and UI Design/Day 12 - 5 Nov - CB FSD - Planning and UI Design - Web Application using CSS.docx
@@ -28,6 +28,7 @@
         </w:rPr>
         <w:t xml:space="preserve">Day </w:t>
       </w:r>
+      <w:proofErr w:type="gramStart"/>
       <w:r>
         <w:rPr>
           <w:sz w:val="32"/>
@@ -53,7 +54,17 @@
           <w:highlight w:val="yellow"/>
           <w:lang w:val="en-US"/>
         </w:rPr>
-        <w:t xml:space="preserve"> : </w:t>
+        <w:t xml:space="preserve"> :</w:t>
+      </w:r>
+      <w:proofErr w:type="gramEnd"/>
+      <w:r>
+        <w:rPr>
+          <w:sz w:val="32"/>
+          <w:szCs w:val="32"/>
+          <w:highlight w:val="yellow"/>
+          <w:lang w:val="en-US"/>
+        </w:rPr>
+        <w:t xml:space="preserve"> </w:t>
       </w:r>
       <w:r>
         <w:rPr>
@@ -116,6 +127,7 @@
           <w:szCs w:val="32"/>
         </w:rPr>
       </w:pPr>
+      <w:proofErr w:type="gramStart"/>
       <w:r>
         <w:rPr>
           <w:b/>
@@ -123,7 +135,17 @@
           <w:sz w:val="32"/>
           <w:szCs w:val="32"/>
         </w:rPr>
-        <w:t>CSS : cascading style sheet :</w:t>
+        <w:t>CSS :</w:t>
+      </w:r>
+      <w:proofErr w:type="gramEnd"/>
+      <w:r>
+        <w:rPr>
+          <w:b/>
+          <w:bCs/>
+          <w:sz w:val="32"/>
+          <w:szCs w:val="32"/>
+        </w:rPr>
+        <w:t xml:space="preserve"> cascading style sheet :</w:t>
       </w:r>
     </w:p>
     <w:p>
@@ -150,14 +172,50 @@
           <w:sz w:val="32"/>
           <w:szCs w:val="32"/>
         </w:rPr>
-        <w:t xml:space="preserve">Box Model : </w:t>
+        <w:t xml:space="preserve">Box </w:t>
+      </w:r>
+      <w:proofErr w:type="gramStart"/>
+      <w:r>
+        <w:rPr>
+          <w:b/>
+          <w:bCs/>
+          <w:sz w:val="32"/>
+          <w:szCs w:val="32"/>
+        </w:rPr>
+        <w:t>Model :</w:t>
+      </w:r>
+      <w:proofErr w:type="gramEnd"/>
+      <w:r>
+        <w:rPr>
+          <w:b/>
+          <w:bCs/>
+          <w:sz w:val="32"/>
+          <w:szCs w:val="32"/>
+        </w:rPr>
+        <w:t xml:space="preserve"> </w:t>
       </w:r>
       <w:r>
         <w:rPr>
           <w:sz w:val="32"/>
           <w:szCs w:val="32"/>
         </w:rPr>
-        <w:t>By default every html tags internally follow box model. Using box model we can describe how elements or tag contents on a web page are structured. Using box model we can define their dimensions (width and height).</w:t>
+        <w:t xml:space="preserve">By default every html tags internally follow box model. Using box </w:t>
+      </w:r>
+      <w:proofErr w:type="gramStart"/>
+      <w:r>
+        <w:rPr>
+          <w:sz w:val="32"/>
+          <w:szCs w:val="32"/>
+        </w:rPr>
+        <w:t>model</w:t>
+      </w:r>
+      <w:proofErr w:type="gramEnd"/>
+      <w:r>
+        <w:rPr>
+          <w:sz w:val="32"/>
+          <w:szCs w:val="32"/>
+        </w:rPr>
+        <w:t xml:space="preserve"> we can describe how elements or tag contents on a web page are structured. Using box model we can define their dimensions (width and height).</w:t>
       </w:r>
     </w:p>
     <w:p>
@@ -181,8 +239,18 @@
           <w:szCs w:val="32"/>
           <w:highlight w:val="yellow"/>
         </w:rPr>
-        <w:t>Display property :</w:t>
+        <w:t xml:space="preserve">Display </w:t>
       </w:r>
+      <w:proofErr w:type="gramStart"/>
+      <w:r>
+        <w:rPr>
+          <w:sz w:val="32"/>
+          <w:szCs w:val="32"/>
+          <w:highlight w:val="yellow"/>
+        </w:rPr>
+        <w:t>property :</w:t>
+      </w:r>
+      <w:proofErr w:type="gramEnd"/>
     </w:p>
     <w:p>
       <w:pPr>
@@ -196,7 +264,23 @@
           <w:sz w:val="32"/>
           <w:szCs w:val="32"/>
         </w:rPr>
-        <w:t xml:space="preserve">Using display property in CSS we control the layout behaviour of an elements or tags. It determines how the elements is displayed on the page and how it interact with other elements. </w:t>
+        <w:t xml:space="preserve">Using display property in CSS we control the layout behaviour of an elements or tags. It determines how the elements </w:t>
+      </w:r>
+      <w:proofErr w:type="gramStart"/>
+      <w:r>
+        <w:rPr>
+          <w:sz w:val="32"/>
+          <w:szCs w:val="32"/>
+        </w:rPr>
+        <w:t>is</w:t>
+      </w:r>
+      <w:proofErr w:type="gramEnd"/>
+      <w:r>
+        <w:rPr>
+          <w:sz w:val="32"/>
+          <w:szCs w:val="32"/>
+        </w:rPr>
+        <w:t xml:space="preserve"> displayed on the page and how it interact with other elements. </w:t>
       </w:r>
     </w:p>
     <w:p>
@@ -271,7 +355,23 @@
           <w:sz w:val="32"/>
           <w:szCs w:val="32"/>
         </w:rPr>
-        <w:t xml:space="preserve"> property. Using these property we can create dynamic and interactive effects for an elements or tag contents. </w:t>
+        <w:t xml:space="preserve"> property. Using these </w:t>
+      </w:r>
+      <w:proofErr w:type="gramStart"/>
+      <w:r>
+        <w:rPr>
+          <w:sz w:val="32"/>
+          <w:szCs w:val="32"/>
+        </w:rPr>
+        <w:t>property</w:t>
+      </w:r>
+      <w:proofErr w:type="gramEnd"/>
+      <w:r>
+        <w:rPr>
+          <w:sz w:val="32"/>
+          <w:szCs w:val="32"/>
+        </w:rPr>
+        <w:t xml:space="preserve"> we can create dynamic and interactive effects for an elements or tag contents. </w:t>
       </w:r>
       <w:r>
         <w:rPr>
@@ -308,7 +408,23 @@
           <w:sz w:val="32"/>
           <w:szCs w:val="32"/>
         </w:rPr>
-        <w:t xml:space="preserve">this property allow to apply various transformation effect to an element such as rotating, scaling, translating and skewing etc. </w:t>
+        <w:t xml:space="preserve">this property </w:t>
+      </w:r>
+      <w:proofErr w:type="gramStart"/>
+      <w:r>
+        <w:rPr>
+          <w:sz w:val="32"/>
+          <w:szCs w:val="32"/>
+        </w:rPr>
+        <w:t>allow</w:t>
+      </w:r>
+      <w:proofErr w:type="gramEnd"/>
+      <w:r>
+        <w:rPr>
+          <w:sz w:val="32"/>
+          <w:szCs w:val="32"/>
+        </w:rPr>
+        <w:t xml:space="preserve"> to apply various transformation effect to an element such as rotating, scaling, translating and skewing etc. </w:t>
       </w:r>
     </w:p>
     <w:p>
@@ -324,8 +440,18 @@
           <w:szCs w:val="32"/>
           <w:highlight w:val="yellow"/>
         </w:rPr>
-        <w:t>Transition property :</w:t>
+        <w:t xml:space="preserve">Transition </w:t>
       </w:r>
+      <w:proofErr w:type="gramStart"/>
+      <w:r>
+        <w:rPr>
+          <w:sz w:val="32"/>
+          <w:szCs w:val="32"/>
+          <w:highlight w:val="yellow"/>
+        </w:rPr>
+        <w:t>property :</w:t>
+      </w:r>
+      <w:proofErr w:type="gramEnd"/>
       <w:r>
         <w:rPr>
           <w:sz w:val="32"/>
@@ -430,8 +556,18 @@
           <w:szCs w:val="32"/>
           <w:highlight w:val="yellow"/>
         </w:rPr>
-        <w:t>CSS3 animation :</w:t>
+        <w:t xml:space="preserve">CSS3 </w:t>
       </w:r>
+      <w:proofErr w:type="gramStart"/>
+      <w:r>
+        <w:rPr>
+          <w:sz w:val="32"/>
+          <w:szCs w:val="32"/>
+          <w:highlight w:val="yellow"/>
+        </w:rPr>
+        <w:t>animation :</w:t>
+      </w:r>
+      <w:proofErr w:type="gramEnd"/>
     </w:p>
     <w:p>
       <w:pPr>
@@ -487,6 +623,58 @@
           <w:szCs w:val="32"/>
         </w:rPr>
       </w:pPr>
+      <w:r>
+        <w:rPr>
+          <w:sz w:val="32"/>
+          <w:szCs w:val="32"/>
+        </w:rPr>
+        <w:t xml:space="preserve">To use CSS3 animation you first specify some keyframe for that animation. </w:t>
+      </w:r>
+    </w:p>
+    <w:p>
+      <w:pPr>
+        <w:rPr>
+          <w:sz w:val="32"/>
+          <w:szCs w:val="32"/>
+        </w:rPr>
+      </w:pPr>
+      <w:r>
+        <w:rPr>
+          <w:sz w:val="32"/>
+          <w:szCs w:val="32"/>
+        </w:rPr>
+        <w:t xml:space="preserve">Key frame hold what type of style will have at certain period of a time. </w:t>
+      </w:r>
+    </w:p>
+    <w:p>
+      <w:pPr>
+        <w:rPr>
+          <w:sz w:val="32"/>
+          <w:szCs w:val="32"/>
+        </w:rPr>
+      </w:pPr>
+      <w:r>
+        <w:rPr>
+          <w:sz w:val="32"/>
+          <w:szCs w:val="32"/>
+        </w:rPr>
+        <w:t xml:space="preserve">To write key framework we need to use </w:t>
+      </w:r>
+      <w:r>
+        <w:rPr>
+          <w:sz w:val="32"/>
+          <w:szCs w:val="32"/>
+          <w:highlight w:val="yellow"/>
+        </w:rPr>
+        <w:t>@keyframe</w:t>
+      </w:r>
+      <w:r>
+        <w:rPr>
+          <w:sz w:val="32"/>
+          <w:szCs w:val="32"/>
+        </w:rPr>
+        <w:t xml:space="preserve"> attribute </w:t>
+      </w:r>
     </w:p>
     <w:p>
       <w:pPr>
